--- a/Пояснительная записка.docx
+++ b/Пояснительная записка.docx
@@ -65,6 +65,13 @@
         </w:rPr>
         <w:t xml:space="preserve"> </w:t>
       </w:r>
+      <w:r>
+        <w:rPr>
+          <w:sz w:val="28"/>
+          <w:szCs w:val="28"/>
+        </w:rPr>
+        <w:t xml:space="preserve">- </w:t>
+      </w:r>
       <w:proofErr w:type="spellStart"/>
       <w:r>
         <w:rPr>
@@ -171,6 +178,23 @@
           <w:sz w:val="28"/>
           <w:szCs w:val="28"/>
         </w:rPr>
+        <w:t xml:space="preserve">, библиотеке </w:t>
+      </w:r>
+      <w:proofErr w:type="spellStart"/>
+      <w:r>
+        <w:rPr>
+          <w:sz w:val="28"/>
+          <w:szCs w:val="28"/>
+          <w:lang w:val="en-US"/>
+        </w:rPr>
+        <w:t>PyGame</w:t>
+      </w:r>
+      <w:proofErr w:type="spellEnd"/>
+      <w:r>
+        <w:rPr>
+          <w:sz w:val="28"/>
+          <w:szCs w:val="28"/>
+        </w:rPr>
         <w:t>.</w:t>
       </w:r>
     </w:p>
@@ -219,6 +243,7 @@
         <w:rPr>
           <w:sz w:val="28"/>
           <w:szCs w:val="28"/>
+          <w:lang w:val="en-US"/>
         </w:rPr>
       </w:pPr>
       <w:r>
@@ -248,8 +273,53 @@
         <w:rPr>
           <w:sz w:val="28"/>
           <w:szCs w:val="28"/>
-        </w:rPr>
-        <w:t>Здесь буду представлены все классы программы.</w:t>
+          <w:lang w:val="en-US"/>
+        </w:rPr>
+        <w:t>Figure</w:t>
+      </w:r>
+      <w:r>
+        <w:rPr>
+          <w:sz w:val="28"/>
+          <w:szCs w:val="28"/>
+        </w:rPr>
+        <w:t xml:space="preserve"> - </w:t>
+      </w:r>
+      <w:r>
+        <w:rPr>
+          <w:sz w:val="28"/>
+          <w:szCs w:val="28"/>
+        </w:rPr>
+        <w:t>класс, отвечающий за отображение фигуры, ее поворот и движение по горизонтали</w:t>
+      </w:r>
+    </w:p>
+    <w:p>
+      <w:pPr>
+        <w:rPr>
+          <w:sz w:val="28"/>
+          <w:szCs w:val="28"/>
+        </w:rPr>
+      </w:pPr>
+      <w:r>
+        <w:rPr>
+          <w:sz w:val="28"/>
+          <w:szCs w:val="28"/>
+          <w:lang w:val="en-US"/>
+        </w:rPr>
+        <w:t>Grid</w:t>
+      </w:r>
+      <w:r>
+        <w:rPr>
+          <w:sz w:val="28"/>
+          <w:szCs w:val="28"/>
+        </w:rPr>
+        <w:t xml:space="preserve"> - </w:t>
+      </w:r>
+      <w:r>
+        <w:rPr>
+          <w:sz w:val="28"/>
+          <w:szCs w:val="28"/>
+        </w:rPr>
+        <w:t>класс, отвечающий за рисовку игрового поля, появления новой фигуры на поле и отображение очков</w:t>
       </w:r>
     </w:p>
     <w:p>
@@ -286,8 +356,210 @@
         <w:rPr>
           <w:sz w:val="28"/>
           <w:szCs w:val="28"/>
-        </w:rPr>
-        <w:t>Здесь будет немного подробнее обо всех функциях</w:t>
+          <w:lang w:val="en-US"/>
+        </w:rPr>
+        <w:t>terminate</w:t>
+      </w:r>
+      <w:r>
+        <w:rPr>
+          <w:sz w:val="28"/>
+          <w:szCs w:val="28"/>
+        </w:rPr>
+        <w:t xml:space="preserve"> - </w:t>
+      </w:r>
+      <w:r>
+        <w:rPr>
+          <w:sz w:val="28"/>
+          <w:szCs w:val="28"/>
+        </w:rPr>
+        <w:t>отвечает за выход из программы</w:t>
+      </w:r>
+    </w:p>
+    <w:p>
+      <w:pPr>
+        <w:rPr>
+          <w:sz w:val="28"/>
+          <w:szCs w:val="28"/>
+        </w:rPr>
+      </w:pPr>
+      <w:r>
+        <w:rPr>
+          <w:sz w:val="28"/>
+          <w:szCs w:val="28"/>
+          <w:lang w:val="en-US"/>
+        </w:rPr>
+        <w:t>load</w:t>
+      </w:r>
+      <w:r>
+        <w:rPr>
+          <w:sz w:val="28"/>
+          <w:szCs w:val="28"/>
+        </w:rPr>
+        <w:t>_</w:t>
+      </w:r>
+      <w:r>
+        <w:rPr>
+          <w:sz w:val="28"/>
+          <w:szCs w:val="28"/>
+          <w:lang w:val="en-US"/>
+        </w:rPr>
+        <w:t>image</w:t>
+      </w:r>
+      <w:r>
+        <w:rPr>
+          <w:sz w:val="28"/>
+          <w:szCs w:val="28"/>
+        </w:rPr>
+        <w:t xml:space="preserve"> - </w:t>
+      </w:r>
+      <w:r>
+        <w:rPr>
+          <w:sz w:val="28"/>
+          <w:szCs w:val="28"/>
+        </w:rPr>
+        <w:t>загрузка в приложение спрайтов и картинок</w:t>
+      </w:r>
+    </w:p>
+    <w:p>
+      <w:pPr>
+        <w:rPr>
+          <w:sz w:val="28"/>
+          <w:szCs w:val="28"/>
+        </w:rPr>
+      </w:pPr>
+      <w:r>
+        <w:rPr>
+          <w:sz w:val="28"/>
+          <w:szCs w:val="28"/>
+          <w:lang w:val="en-US"/>
+        </w:rPr>
+        <w:t>write</w:t>
+      </w:r>
+      <w:r>
+        <w:rPr>
+          <w:sz w:val="28"/>
+          <w:szCs w:val="28"/>
+        </w:rPr>
+        <w:t>_</w:t>
+      </w:r>
+      <w:r>
+        <w:rPr>
+          <w:sz w:val="28"/>
+          <w:szCs w:val="28"/>
+          <w:lang w:val="en-US"/>
+        </w:rPr>
+        <w:t>history</w:t>
+      </w:r>
+      <w:r>
+        <w:rPr>
+          <w:sz w:val="28"/>
+          <w:szCs w:val="28"/>
+        </w:rPr>
+        <w:t xml:space="preserve"> - </w:t>
+      </w:r>
+      <w:r>
+        <w:rPr>
+          <w:sz w:val="28"/>
+          <w:szCs w:val="28"/>
+        </w:rPr>
+        <w:t>отвечает за инициализацию меню с исторической справкой</w:t>
+      </w:r>
+    </w:p>
+    <w:p>
+      <w:pPr>
+        <w:rPr>
+          <w:sz w:val="28"/>
+          <w:szCs w:val="28"/>
+        </w:rPr>
+      </w:pPr>
+      <w:r>
+        <w:rPr>
+          <w:sz w:val="28"/>
+          <w:szCs w:val="28"/>
+          <w:lang w:val="en-US"/>
+        </w:rPr>
+        <w:t>start</w:t>
+      </w:r>
+      <w:r>
+        <w:rPr>
+          <w:sz w:val="28"/>
+          <w:szCs w:val="28"/>
+        </w:rPr>
+        <w:t>_</w:t>
+      </w:r>
+      <w:r>
+        <w:rPr>
+          <w:sz w:val="28"/>
+          <w:szCs w:val="28"/>
+          <w:lang w:val="en-US"/>
+        </w:rPr>
+        <w:t>screen</w:t>
+      </w:r>
+      <w:r>
+        <w:rPr>
+          <w:sz w:val="28"/>
+          <w:szCs w:val="28"/>
+        </w:rPr>
+        <w:t xml:space="preserve"> - </w:t>
+      </w:r>
+      <w:r>
+        <w:rPr>
+          <w:sz w:val="28"/>
+          <w:szCs w:val="28"/>
+        </w:rPr>
+        <w:t>отвечает за инициализацию главного меню</w:t>
+      </w:r>
+    </w:p>
+    <w:p>
+      <w:pPr>
+        <w:rPr>
+          <w:sz w:val="28"/>
+          <w:szCs w:val="28"/>
+        </w:rPr>
+      </w:pPr>
+      <w:r>
+        <w:rPr>
+          <w:sz w:val="28"/>
+          <w:szCs w:val="28"/>
+          <w:lang w:val="en-US"/>
+        </w:rPr>
+        <w:t>new</w:t>
+      </w:r>
+      <w:r>
+        <w:rPr>
+          <w:sz w:val="28"/>
+          <w:szCs w:val="28"/>
+        </w:rPr>
+        <w:t>_</w:t>
+      </w:r>
+      <w:r>
+        <w:rPr>
+          <w:sz w:val="28"/>
+          <w:szCs w:val="28"/>
+          <w:lang w:val="en-US"/>
+        </w:rPr>
+        <w:t>game</w:t>
+      </w:r>
+      <w:r>
+        <w:rPr>
+          <w:sz w:val="28"/>
+          <w:szCs w:val="28"/>
+        </w:rPr>
+        <w:t xml:space="preserve"> - </w:t>
+      </w:r>
+      <w:r>
+        <w:rPr>
+          <w:sz w:val="28"/>
+          <w:szCs w:val="28"/>
+        </w:rPr>
+        <w:t xml:space="preserve">отвечает за </w:t>
+      </w:r>
+      <w:r>
+        <w:rPr>
+          <w:sz w:val="28"/>
+          <w:szCs w:val="28"/>
+        </w:rPr>
+        <w:t>функционал самой игры, собирает вместе функции игрового поля и спрайтов фигурок</w:t>
       </w:r>
     </w:p>
     <w:p>
@@ -320,7 +592,6 @@
           <w:i/>
           <w:sz w:val="28"/>
           <w:szCs w:val="28"/>
-          <w:lang w:val="en-US"/>
         </w:rPr>
       </w:pPr>
       <w:proofErr w:type="spellStart"/>
@@ -343,7 +614,6 @@
           <w:i/>
           <w:sz w:val="28"/>
           <w:szCs w:val="28"/>
-          <w:lang w:val="en-US"/>
         </w:rPr>
       </w:pPr>
       <w:r>
@@ -364,7 +634,6 @@
           <w:i/>
           <w:sz w:val="28"/>
           <w:szCs w:val="28"/>
-          <w:lang w:val="en-US"/>
         </w:rPr>
       </w:pPr>
       <w:r>
@@ -385,7 +654,6 @@
           <w:i/>
           <w:sz w:val="28"/>
           <w:szCs w:val="28"/>
-          <w:lang w:val="en-US"/>
         </w:rPr>
       </w:pPr>
       <w:proofErr w:type="spellStart"/>
@@ -397,6 +665,7 @@
           <w:szCs w:val="28"/>
           <w:lang w:val="en-US"/>
         </w:rPr>
+        <w:lastRenderedPageBreak/>
         <w:t>pygame</w:t>
       </w:r>
       <w:proofErr w:type="spellEnd"/>
@@ -408,7 +677,6 @@
           <w:i/>
           <w:sz w:val="28"/>
           <w:szCs w:val="28"/>
-          <w:lang w:val="en-US"/>
         </w:rPr>
       </w:pPr>
       <w:proofErr w:type="spellStart"/>
@@ -423,6 +691,308 @@
         <w:t>pygame_gui</w:t>
       </w:r>
       <w:proofErr w:type="spellEnd"/>
+    </w:p>
+    <w:p>
+      <w:pPr>
+        <w:rPr>
+          <w:b/>
+          <w:i/>
+          <w:sz w:val="28"/>
+          <w:szCs w:val="28"/>
+          <w:lang w:val="en-US"/>
+        </w:rPr>
+      </w:pPr>
+      <w:r>
+        <w:rPr>
+          <w:b/>
+          <w:i/>
+          <w:sz w:val="28"/>
+          <w:szCs w:val="28"/>
+          <w:lang w:val="en-US"/>
+        </w:rPr>
+        <w:t>sqlite3</w:t>
+      </w:r>
+    </w:p>
+    <w:p>
+      <w:pPr>
+        <w:rPr>
+          <w:b/>
+          <w:i/>
+          <w:sz w:val="28"/>
+          <w:szCs w:val="28"/>
+          <w:lang w:val="en-US"/>
+        </w:rPr>
+      </w:pPr>
+    </w:p>
+    <w:p>
+      <w:pPr>
+        <w:rPr>
+          <w:sz w:val="28"/>
+          <w:szCs w:val="28"/>
+        </w:rPr>
+      </w:pPr>
+      <w:r>
+        <w:rPr>
+          <w:sz w:val="28"/>
+          <w:szCs w:val="28"/>
+        </w:rPr>
+        <w:t>Главное меню всей игры</w:t>
+      </w:r>
+    </w:p>
+    <w:p>
+      <w:pPr>
+        <w:rPr>
+          <w:b/>
+          <w:i/>
+          <w:sz w:val="28"/>
+          <w:szCs w:val="28"/>
+        </w:rPr>
+      </w:pPr>
+      <w:r>
+        <w:rPr>
+          <w:b/>
+          <w:i/>
+          <w:sz w:val="28"/>
+          <w:szCs w:val="28"/>
+          <w:lang w:val="en-US"/>
+        </w:rPr>
+        <w:drawing>
+          <wp:inline distT="0" distB="0" distL="0" distR="0">
+            <wp:extent cx="5123136" cy="4314825"/>
+            <wp:effectExtent l="19050" t="0" r="1314" b="0"/>
+            <wp:docPr id="2" name="Рисунок 0" descr="главное меню.png"/>
+            <wp:cNvGraphicFramePr>
+              <a:graphicFrameLocks xmlns:a="http://schemas.openxmlformats.org/drawingml/2006/main" noChangeAspect="1"/>
+            </wp:cNvGraphicFramePr>
+            <a:graphic xmlns:a="http://schemas.openxmlformats.org/drawingml/2006/main">
+              <a:graphicData uri="http://schemas.openxmlformats.org/drawingml/2006/picture">
+                <pic:pic xmlns:pic="http://schemas.openxmlformats.org/drawingml/2006/picture">
+                  <pic:nvPicPr>
+                    <pic:cNvPr id="0" name="главное меню.png"/>
+                    <pic:cNvPicPr/>
+                  </pic:nvPicPr>
+                  <pic:blipFill>
+                    <a:blip r:embed="rId7" cstate="print"/>
+                    <a:stretch>
+                      <a:fillRect/>
+                    </a:stretch>
+                  </pic:blipFill>
+                  <pic:spPr>
+                    <a:xfrm>
+                      <a:off x="0" y="0"/>
+                      <a:ext cx="5125738" cy="4317017"/>
+                    </a:xfrm>
+                    <a:prstGeom prst="rect">
+                      <a:avLst/>
+                    </a:prstGeom>
+                  </pic:spPr>
+                </pic:pic>
+              </a:graphicData>
+            </a:graphic>
+          </wp:inline>
+        </w:drawing>
+      </w:r>
+    </w:p>
+    <w:p>
+      <w:pPr>
+        <w:rPr>
+          <w:sz w:val="28"/>
+          <w:szCs w:val="28"/>
+        </w:rPr>
+      </w:pPr>
+    </w:p>
+    <w:p>
+      <w:pPr>
+        <w:rPr>
+          <w:sz w:val="28"/>
+          <w:szCs w:val="28"/>
+        </w:rPr>
+      </w:pPr>
+    </w:p>
+    <w:p>
+      <w:pPr>
+        <w:rPr>
+          <w:sz w:val="28"/>
+          <w:szCs w:val="28"/>
+        </w:rPr>
+      </w:pPr>
+    </w:p>
+    <w:p>
+      <w:pPr>
+        <w:rPr>
+          <w:sz w:val="28"/>
+          <w:szCs w:val="28"/>
+        </w:rPr>
+      </w:pPr>
+    </w:p>
+    <w:p>
+      <w:pPr>
+        <w:rPr>
+          <w:sz w:val="28"/>
+          <w:szCs w:val="28"/>
+        </w:rPr>
+      </w:pPr>
+    </w:p>
+    <w:p>
+      <w:pPr>
+        <w:rPr>
+          <w:sz w:val="28"/>
+          <w:szCs w:val="28"/>
+        </w:rPr>
+      </w:pPr>
+    </w:p>
+    <w:p>
+      <w:pPr>
+        <w:rPr>
+          <w:sz w:val="28"/>
+          <w:szCs w:val="28"/>
+        </w:rPr>
+      </w:pPr>
+    </w:p>
+    <w:p>
+      <w:pPr>
+        <w:rPr>
+          <w:sz w:val="28"/>
+          <w:szCs w:val="28"/>
+        </w:rPr>
+      </w:pPr>
+    </w:p>
+    <w:p>
+      <w:pPr>
+        <w:rPr>
+          <w:sz w:val="28"/>
+          <w:szCs w:val="28"/>
+        </w:rPr>
+      </w:pPr>
+      <w:r>
+        <w:rPr>
+          <w:sz w:val="28"/>
+          <w:szCs w:val="28"/>
+        </w:rPr>
+        <w:lastRenderedPageBreak/>
+        <w:t>Меню исторической справки (просто немного информации для справки)</w:t>
+      </w:r>
+    </w:p>
+    <w:p>
+      <w:pPr>
+        <w:rPr>
+          <w:sz w:val="28"/>
+          <w:szCs w:val="28"/>
+        </w:rPr>
+      </w:pPr>
+      <w:r>
+        <w:rPr>
+          <w:sz w:val="28"/>
+          <w:szCs w:val="28"/>
+        </w:rPr>
+        <w:drawing>
+          <wp:inline distT="0" distB="0" distL="0" distR="0">
+            <wp:extent cx="4781550" cy="4028668"/>
+            <wp:effectExtent l="19050" t="0" r="0" b="0"/>
+            <wp:docPr id="4" name="Рисунок 2" descr="историческая справка.png"/>
+            <wp:cNvGraphicFramePr>
+              <a:graphicFrameLocks xmlns:a="http://schemas.openxmlformats.org/drawingml/2006/main" noChangeAspect="1"/>
+            </wp:cNvGraphicFramePr>
+            <a:graphic xmlns:a="http://schemas.openxmlformats.org/drawingml/2006/main">
+              <a:graphicData uri="http://schemas.openxmlformats.org/drawingml/2006/picture">
+                <pic:pic xmlns:pic="http://schemas.openxmlformats.org/drawingml/2006/picture">
+                  <pic:nvPicPr>
+                    <pic:cNvPr id="0" name="историческая справка.png"/>
+                    <pic:cNvPicPr/>
+                  </pic:nvPicPr>
+                  <pic:blipFill>
+                    <a:blip r:embed="rId8" cstate="print"/>
+                    <a:stretch>
+                      <a:fillRect/>
+                    </a:stretch>
+                  </pic:blipFill>
+                  <pic:spPr>
+                    <a:xfrm>
+                      <a:off x="0" y="0"/>
+                      <a:ext cx="4797599" cy="4042190"/>
+                    </a:xfrm>
+                    <a:prstGeom prst="rect">
+                      <a:avLst/>
+                    </a:prstGeom>
+                  </pic:spPr>
+                </pic:pic>
+              </a:graphicData>
+            </a:graphic>
+          </wp:inline>
+        </w:drawing>
+      </w:r>
+    </w:p>
+    <w:p>
+      <w:pPr>
+        <w:rPr>
+          <w:sz w:val="28"/>
+          <w:szCs w:val="28"/>
+        </w:rPr>
+      </w:pPr>
+      <w:r>
+        <w:rPr>
+          <w:sz w:val="28"/>
+          <w:szCs w:val="28"/>
+        </w:rPr>
+        <w:t>Игровой процесс</w:t>
+      </w:r>
+    </w:p>
+    <w:p>
+      <w:pPr>
+        <w:rPr>
+          <w:sz w:val="28"/>
+          <w:szCs w:val="28"/>
+        </w:rPr>
+      </w:pPr>
+      <w:r>
+        <w:rPr>
+          <w:sz w:val="28"/>
+          <w:szCs w:val="28"/>
+        </w:rPr>
+        <w:drawing>
+          <wp:inline distT="0" distB="0" distL="0" distR="0">
+            <wp:extent cx="4781550" cy="3981644"/>
+            <wp:effectExtent l="19050" t="0" r="0" b="0"/>
+            <wp:docPr id="6" name="Рисунок 4" descr="игра.png"/>
+            <wp:cNvGraphicFramePr>
+              <a:graphicFrameLocks xmlns:a="http://schemas.openxmlformats.org/drawingml/2006/main" noChangeAspect="1"/>
+            </wp:cNvGraphicFramePr>
+            <a:graphic xmlns:a="http://schemas.openxmlformats.org/drawingml/2006/main">
+              <a:graphicData uri="http://schemas.openxmlformats.org/drawingml/2006/picture">
+                <pic:pic xmlns:pic="http://schemas.openxmlformats.org/drawingml/2006/picture">
+                  <pic:nvPicPr>
+                    <pic:cNvPr id="0" name="игра.png"/>
+                    <pic:cNvPicPr/>
+                  </pic:nvPicPr>
+                  <pic:blipFill>
+                    <a:blip r:embed="rId9" cstate="print"/>
+                    <a:stretch>
+                      <a:fillRect/>
+                    </a:stretch>
+                  </pic:blipFill>
+                  <pic:spPr>
+                    <a:xfrm>
+                      <a:off x="0" y="0"/>
+                      <a:ext cx="4786511" cy="3985775"/>
+                    </a:xfrm>
+                    <a:prstGeom prst="rect">
+                      <a:avLst/>
+                    </a:prstGeom>
+                  </pic:spPr>
+                </pic:pic>
+              </a:graphicData>
+            </a:graphic>
+          </wp:inline>
+        </w:drawing>
+      </w:r>
+    </w:p>
+    <w:p>
+      <w:pPr>
+        <w:rPr>
+          <w:sz w:val="28"/>
+          <w:szCs w:val="28"/>
+        </w:rPr>
+      </w:pPr>
     </w:p>
     <w:sectPr>
       <w:pgSz w:w="11906" w:h="16838"/>
@@ -432,6 +1002,56 @@
     </w:sectPr>
   </w:body>
 </w:document>
+</file>
+
+<file path=word/endnotes.xml><?xml version="1.0" encoding="utf-8"?>
+<w:endnotes xmlns:ve="http://schemas.openxmlformats.org/markup-compatibility/2006" xmlns:o="urn:schemas-microsoft-com:office:office" xmlns:r="http://schemas.openxmlformats.org/officeDocument/2006/relationships" xmlns:m="http://schemas.openxmlformats.org/officeDocument/2006/math" xmlns:v="urn:schemas-microsoft-com:vml" xmlns:wp="http://schemas.openxmlformats.org/drawingml/2006/wordprocessingDrawing" xmlns:w10="urn:schemas-microsoft-com:office:word" xmlns:w="http://schemas.openxmlformats.org/wordprocessingml/2006/main" xmlns:wne="http://schemas.microsoft.com/office/word/2006/wordml">
+  <w:endnote w:type="separator" w:id="-1">
+    <w:p>
+      <w:pPr>
+        <w:spacing w:after="0" w:line="240" w:lineRule="auto"/>
+      </w:pPr>
+      <w:r>
+        <w:separator/>
+      </w:r>
+    </w:p>
+  </w:endnote>
+  <w:endnote w:type="continuationSeparator" w:id="0">
+    <w:p>
+      <w:pPr>
+        <w:spacing w:after="0" w:line="240" w:lineRule="auto"/>
+      </w:pPr>
+      <w:r>
+        <w:continuationSeparator/>
+      </w:r>
+    </w:p>
+  </w:endnote>
+</w:endnotes>
+</file>
+
+<file path=word/footnotes.xml><?xml version="1.0" encoding="utf-8"?>
+<w:footnotes xmlns:ve="http://schemas.openxmlformats.org/markup-compatibility/2006" xmlns:o="urn:schemas-microsoft-com:office:office" xmlns:r="http://schemas.openxmlformats.org/officeDocument/2006/relationships" xmlns:m="http://schemas.openxmlformats.org/officeDocument/2006/math" xmlns:v="urn:schemas-microsoft-com:vml" xmlns:wp="http://schemas.openxmlformats.org/drawingml/2006/wordprocessingDrawing" xmlns:w10="urn:schemas-microsoft-com:office:word" xmlns:w="http://schemas.openxmlformats.org/wordprocessingml/2006/main" xmlns:wne="http://schemas.microsoft.com/office/word/2006/wordml">
+  <w:footnote w:type="separator" w:id="-1">
+    <w:p>
+      <w:pPr>
+        <w:spacing w:after="0" w:line="240" w:lineRule="auto"/>
+      </w:pPr>
+      <w:r>
+        <w:separator/>
+      </w:r>
+    </w:p>
+  </w:footnote>
+  <w:footnote w:type="continuationSeparator" w:id="0">
+    <w:p>
+      <w:pPr>
+        <w:spacing w:after="0" w:line="240" w:lineRule="auto"/>
+      </w:pPr>
+      <w:r>
+        <w:continuationSeparator/>
+      </w:r>
+    </w:p>
+  </w:footnote>
+</w:footnotes>
 </file>
 
 <file path=word/styles.xml><?xml version="1.0" encoding="utf-8"?>
@@ -622,6 +1242,84 @@
     <w:uiPriority w:val="99"/>
     <w:semiHidden/>
     <w:unhideWhenUsed/>
+  </w:style>
+  <w:style w:type="paragraph" w:styleId="a3">
+    <w:name w:val="Balloon Text"/>
+    <w:basedOn w:val="a"/>
+    <w:link w:val="a4"/>
+    <w:uiPriority w:val="99"/>
+    <w:semiHidden/>
+    <w:unhideWhenUsed/>
+    <w:rsid w:val="00034326"/>
+    <w:pPr>
+      <w:spacing w:after="0" w:line="240" w:lineRule="auto"/>
+    </w:pPr>
+    <w:rPr>
+      <w:rFonts w:ascii="Tahoma" w:hAnsi="Tahoma" w:cs="Tahoma"/>
+      <w:sz w:val="16"/>
+      <w:szCs w:val="16"/>
+    </w:rPr>
+  </w:style>
+  <w:style w:type="character" w:customStyle="1" w:styleId="a4">
+    <w:name w:val="Текст выноски Знак"/>
+    <w:basedOn w:val="a0"/>
+    <w:link w:val="a3"/>
+    <w:uiPriority w:val="99"/>
+    <w:semiHidden/>
+    <w:rsid w:val="00034326"/>
+    <w:rPr>
+      <w:rFonts w:ascii="Tahoma" w:hAnsi="Tahoma" w:cs="Tahoma"/>
+      <w:sz w:val="16"/>
+      <w:szCs w:val="16"/>
+    </w:rPr>
+  </w:style>
+  <w:style w:type="paragraph" w:styleId="a5">
+    <w:name w:val="header"/>
+    <w:basedOn w:val="a"/>
+    <w:link w:val="a6"/>
+    <w:uiPriority w:val="99"/>
+    <w:semiHidden/>
+    <w:unhideWhenUsed/>
+    <w:rsid w:val="00034326"/>
+    <w:pPr>
+      <w:tabs>
+        <w:tab w:val="center" w:pos="4677"/>
+        <w:tab w:val="right" w:pos="9355"/>
+      </w:tabs>
+      <w:spacing w:after="0" w:line="240" w:lineRule="auto"/>
+    </w:pPr>
+  </w:style>
+  <w:style w:type="character" w:customStyle="1" w:styleId="a6">
+    <w:name w:val="Верхний колонтитул Знак"/>
+    <w:basedOn w:val="a0"/>
+    <w:link w:val="a5"/>
+    <w:uiPriority w:val="99"/>
+    <w:semiHidden/>
+    <w:rsid w:val="00034326"/>
+  </w:style>
+  <w:style w:type="paragraph" w:styleId="a7">
+    <w:name w:val="footer"/>
+    <w:basedOn w:val="a"/>
+    <w:link w:val="a8"/>
+    <w:uiPriority w:val="99"/>
+    <w:semiHidden/>
+    <w:unhideWhenUsed/>
+    <w:rsid w:val="00034326"/>
+    <w:pPr>
+      <w:tabs>
+        <w:tab w:val="center" w:pos="4677"/>
+        <w:tab w:val="right" w:pos="9355"/>
+      </w:tabs>
+      <w:spacing w:after="0" w:line="240" w:lineRule="auto"/>
+    </w:pPr>
+  </w:style>
+  <w:style w:type="character" w:customStyle="1" w:styleId="a8">
+    <w:name w:val="Нижний колонтитул Знак"/>
+    <w:basedOn w:val="a0"/>
+    <w:link w:val="a7"/>
+    <w:uiPriority w:val="99"/>
+    <w:semiHidden/>
+    <w:rsid w:val="00034326"/>
   </w:style>
 </w:styles>
 </file>
@@ -907,4 +1605,16 @@
   <a:objectDefaults/>
   <a:extraClrSchemeLst/>
 </a:theme>
+</file>
+
+<file path=customXml/item1.xml><?xml version="1.0" encoding="utf-8"?>
+<b:Sources xmlns:b="http://schemas.openxmlformats.org/officeDocument/2006/bibliography" xmlns="http://schemas.openxmlformats.org/officeDocument/2006/bibliography" SelectedStyle="\APA.XSL" StyleName="APA Fifth Edition"/>
+</file>
+
+<file path=customXml/itemProps1.xml><?xml version="1.0" encoding="utf-8"?>
+<ds:datastoreItem xmlns:ds="http://schemas.openxmlformats.org/officeDocument/2006/customXml" ds:itemID="{6D9DE6F7-542B-4240-88DC-320AE4C3AAB6}">
+  <ds:schemaRefs>
+    <ds:schemaRef ds:uri="http://schemas.openxmlformats.org/officeDocument/2006/bibliography"/>
+  </ds:schemaRefs>
+</ds:datastoreItem>
 </file>
--- a/Пояснительная записка.docx
+++ b/Пояснительная записка.docx
@@ -243,7 +243,6 @@
         <w:rPr>
           <w:sz w:val="28"/>
           <w:szCs w:val="28"/>
-          <w:lang w:val="en-US"/>
         </w:rPr>
       </w:pPr>
       <w:r>
@@ -699,9 +698,9 @@
           <w:i/>
           <w:sz w:val="28"/>
           <w:szCs w:val="28"/>
-          <w:lang w:val="en-US"/>
-        </w:rPr>
-      </w:pPr>
+        </w:rPr>
+      </w:pPr>
+      <w:proofErr w:type="spellStart"/>
       <w:r>
         <w:rPr>
           <w:b/>
@@ -710,17 +709,26 @@
           <w:szCs w:val="28"/>
           <w:lang w:val="en-US"/>
         </w:rPr>
-        <w:t>sqlite3</w:t>
-      </w:r>
-    </w:p>
-    <w:p>
-      <w:pPr>
+        <w:t>sqlite</w:t>
+      </w:r>
+      <w:proofErr w:type="spellEnd"/>
+      <w:r>
         <w:rPr>
           <w:b/>
           <w:i/>
           <w:sz w:val="28"/>
           <w:szCs w:val="28"/>
-          <w:lang w:val="en-US"/>
+        </w:rPr>
+        <w:t>3</w:t>
+      </w:r>
+    </w:p>
+    <w:p>
+      <w:pPr>
+        <w:rPr>
+          <w:b/>
+          <w:i/>
+          <w:sz w:val="28"/>
+          <w:szCs w:val="28"/>
         </w:rPr>
       </w:pPr>
     </w:p>
@@ -752,15 +760,16 @@
         <w:rPr>
           <w:b/>
           <w:i/>
-          <w:sz w:val="28"/>
-          <w:szCs w:val="28"/>
-          <w:lang w:val="en-US"/>
+          <w:noProof/>
+          <w:sz w:val="28"/>
+          <w:szCs w:val="28"/>
+          <w:lang w:eastAsia="ru-RU"/>
         </w:rPr>
         <w:drawing>
           <wp:inline distT="0" distB="0" distL="0" distR="0">
-            <wp:extent cx="5123136" cy="4314825"/>
-            <wp:effectExtent l="19050" t="0" r="1314" b="0"/>
-            <wp:docPr id="2" name="Рисунок 0" descr="главное меню.png"/>
+            <wp:extent cx="5124450" cy="4341677"/>
+            <wp:effectExtent l="19050" t="0" r="0" b="0"/>
+            <wp:docPr id="1" name="Рисунок 0" descr="главное меню.png"/>
             <wp:cNvGraphicFramePr>
               <a:graphicFrameLocks xmlns:a="http://schemas.openxmlformats.org/drawingml/2006/main" noChangeAspect="1"/>
             </wp:cNvGraphicFramePr>
@@ -780,7 +789,7 @@
                   <pic:spPr>
                     <a:xfrm>
                       <a:off x="0" y="0"/>
-                      <a:ext cx="5125738" cy="4317017"/>
+                      <a:ext cx="5128332" cy="4344966"/>
                     </a:xfrm>
                     <a:prstGeom prst="rect">
                       <a:avLst/>
@@ -882,8 +891,10 @@
       </w:pPr>
       <w:r>
         <w:rPr>
-          <w:sz w:val="28"/>
-          <w:szCs w:val="28"/>
+          <w:noProof/>
+          <w:sz w:val="28"/>
+          <w:szCs w:val="28"/>
+          <w:lang w:eastAsia="ru-RU"/>
         </w:rPr>
         <w:drawing>
           <wp:inline distT="0" distB="0" distL="0" distR="0">
@@ -936,18 +947,27 @@
         </w:rPr>
         <w:t>Игровой процесс</w:t>
       </w:r>
-    </w:p>
-    <w:p>
-      <w:pPr>
-        <w:rPr>
-          <w:sz w:val="28"/>
-          <w:szCs w:val="28"/>
-        </w:rPr>
-      </w:pPr>
-      <w:r>
-        <w:rPr>
-          <w:sz w:val="28"/>
-          <w:szCs w:val="28"/>
+      <w:r>
+        <w:rPr>
+          <w:sz w:val="28"/>
+          <w:szCs w:val="28"/>
+        </w:rPr>
+        <w:t>, очки начисляются как в оригинальной игре за нажатую клавишу движения вниз</w:t>
+      </w:r>
+    </w:p>
+    <w:p>
+      <w:pPr>
+        <w:rPr>
+          <w:sz w:val="28"/>
+          <w:szCs w:val="28"/>
+        </w:rPr>
+      </w:pPr>
+      <w:r>
+        <w:rPr>
+          <w:noProof/>
+          <w:sz w:val="28"/>
+          <w:szCs w:val="28"/>
+          <w:lang w:eastAsia="ru-RU"/>
         </w:rPr>
         <w:drawing>
           <wp:inline distT="0" distB="0" distL="0" distR="0">
@@ -1612,7 +1632,7 @@
 </file>
 
 <file path=customXml/itemProps1.xml><?xml version="1.0" encoding="utf-8"?>
-<ds:datastoreItem xmlns:ds="http://schemas.openxmlformats.org/officeDocument/2006/customXml" ds:itemID="{6D9DE6F7-542B-4240-88DC-320AE4C3AAB6}">
+<ds:datastoreItem xmlns:ds="http://schemas.openxmlformats.org/officeDocument/2006/customXml" ds:itemID="{FAE315FC-5326-410F-BD93-80C54C6A3233}">
   <ds:schemaRefs>
     <ds:schemaRef ds:uri="http://schemas.openxmlformats.org/officeDocument/2006/bibliography"/>
   </ds:schemaRefs>

--- a/Пояснительная записка.docx
+++ b/Пояснительная записка.docx
@@ -564,16 +564,54 @@
     <w:p>
       <w:pPr>
         <w:rPr>
-          <w:sz w:val="28"/>
-          <w:szCs w:val="28"/>
-        </w:rPr>
-      </w:pPr>
-      <w:r>
-        <w:rPr>
           <w:b/>
           <w:sz w:val="32"/>
           <w:szCs w:val="32"/>
         </w:rPr>
+      </w:pPr>
+    </w:p>
+    <w:p>
+      <w:pPr>
+        <w:rPr>
+          <w:b/>
+          <w:sz w:val="32"/>
+          <w:szCs w:val="32"/>
+        </w:rPr>
+      </w:pPr>
+    </w:p>
+    <w:p>
+      <w:pPr>
+        <w:rPr>
+          <w:b/>
+          <w:sz w:val="32"/>
+          <w:szCs w:val="32"/>
+        </w:rPr>
+      </w:pPr>
+    </w:p>
+    <w:p>
+      <w:pPr>
+        <w:rPr>
+          <w:b/>
+          <w:sz w:val="32"/>
+          <w:szCs w:val="32"/>
+        </w:rPr>
+      </w:pPr>
+    </w:p>
+    <w:p>
+      <w:pPr>
+        <w:rPr>
+          <w:sz w:val="28"/>
+          <w:szCs w:val="28"/>
+          <w:lang w:val="en-US"/>
+        </w:rPr>
+      </w:pPr>
+      <w:r>
+        <w:rPr>
+          <w:b/>
+          <w:sz w:val="32"/>
+          <w:szCs w:val="32"/>
+        </w:rPr>
+        <w:lastRenderedPageBreak/>
         <w:t>Используемые библиотеки</w:t>
       </w:r>
       <w:r>
@@ -591,6 +629,7 @@
           <w:i/>
           <w:sz w:val="28"/>
           <w:szCs w:val="28"/>
+          <w:lang w:val="en-US"/>
         </w:rPr>
       </w:pPr>
       <w:proofErr w:type="spellStart"/>
@@ -613,6 +652,7 @@
           <w:i/>
           <w:sz w:val="28"/>
           <w:szCs w:val="28"/>
+          <w:lang w:val="en-US"/>
         </w:rPr>
       </w:pPr>
       <w:r>
@@ -633,6 +673,7 @@
           <w:i/>
           <w:sz w:val="28"/>
           <w:szCs w:val="28"/>
+          <w:lang w:val="en-US"/>
         </w:rPr>
       </w:pPr>
       <w:r>
@@ -653,6 +694,7 @@
           <w:i/>
           <w:sz w:val="28"/>
           <w:szCs w:val="28"/>
+          <w:lang w:val="en-US"/>
         </w:rPr>
       </w:pPr>
       <w:proofErr w:type="spellStart"/>
@@ -664,7 +706,6 @@
           <w:szCs w:val="28"/>
           <w:lang w:val="en-US"/>
         </w:rPr>
-        <w:lastRenderedPageBreak/>
         <w:t>pygame</w:t>
       </w:r>
       <w:proofErr w:type="spellEnd"/>
@@ -676,6 +717,7 @@
           <w:i/>
           <w:sz w:val="28"/>
           <w:szCs w:val="28"/>
+          <w:lang w:val="en-US"/>
         </w:rPr>
       </w:pPr>
       <w:proofErr w:type="spellStart"/>
@@ -833,46 +875,6 @@
           <w:szCs w:val="28"/>
         </w:rPr>
       </w:pPr>
-    </w:p>
-    <w:p>
-      <w:pPr>
-        <w:rPr>
-          <w:sz w:val="28"/>
-          <w:szCs w:val="28"/>
-        </w:rPr>
-      </w:pPr>
-    </w:p>
-    <w:p>
-      <w:pPr>
-        <w:rPr>
-          <w:sz w:val="28"/>
-          <w:szCs w:val="28"/>
-        </w:rPr>
-      </w:pPr>
-    </w:p>
-    <w:p>
-      <w:pPr>
-        <w:rPr>
-          <w:sz w:val="28"/>
-          <w:szCs w:val="28"/>
-        </w:rPr>
-      </w:pPr>
-    </w:p>
-    <w:p>
-      <w:pPr>
-        <w:rPr>
-          <w:sz w:val="28"/>
-          <w:szCs w:val="28"/>
-        </w:rPr>
-      </w:pPr>
-    </w:p>
-    <w:p>
-      <w:pPr>
-        <w:rPr>
-          <w:sz w:val="28"/>
-          <w:szCs w:val="28"/>
-        </w:rPr>
-      </w:pPr>
       <w:r>
         <w:rPr>
           <w:sz w:val="28"/>
@@ -1013,6 +1015,65 @@
           <w:szCs w:val="28"/>
         </w:rPr>
       </w:pPr>
+      <w:r>
+        <w:rPr>
+          <w:sz w:val="28"/>
+          <w:szCs w:val="28"/>
+        </w:rPr>
+        <w:lastRenderedPageBreak/>
+        <w:t>Меню настроек выглядит вот так:</w:t>
+      </w:r>
+    </w:p>
+    <w:p>
+      <w:pPr>
+        <w:rPr>
+          <w:sz w:val="28"/>
+          <w:szCs w:val="28"/>
+        </w:rPr>
+      </w:pPr>
+      <w:r>
+        <w:rPr>
+          <w:noProof/>
+          <w:sz w:val="28"/>
+          <w:szCs w:val="28"/>
+          <w:lang w:eastAsia="ru-RU"/>
+        </w:rPr>
+        <w:drawing>
+          <wp:inline distT="0" distB="0" distL="0" distR="0">
+            <wp:extent cx="5156593" cy="4352925"/>
+            <wp:effectExtent l="19050" t="0" r="5957" b="0"/>
+            <wp:docPr id="2" name="Рисунок 1" descr="настройки.png"/>
+            <wp:cNvGraphicFramePr>
+              <a:graphicFrameLocks xmlns:a="http://schemas.openxmlformats.org/drawingml/2006/main" noChangeAspect="1"/>
+            </wp:cNvGraphicFramePr>
+            <a:graphic xmlns:a="http://schemas.openxmlformats.org/drawingml/2006/main">
+              <a:graphicData uri="http://schemas.openxmlformats.org/drawingml/2006/picture">
+                <pic:pic xmlns:pic="http://schemas.openxmlformats.org/drawingml/2006/picture">
+                  <pic:nvPicPr>
+                    <pic:cNvPr id="0" name="настройки.png"/>
+                    <pic:cNvPicPr/>
+                  </pic:nvPicPr>
+                  <pic:blipFill>
+                    <a:blip r:embed="rId10" cstate="print"/>
+                    <a:stretch>
+                      <a:fillRect/>
+                    </a:stretch>
+                  </pic:blipFill>
+                  <pic:spPr>
+                    <a:xfrm>
+                      <a:off x="0" y="0"/>
+                      <a:ext cx="5161168" cy="4356787"/>
+                    </a:xfrm>
+                    <a:prstGeom prst="rect">
+                      <a:avLst/>
+                    </a:prstGeom>
+                  </pic:spPr>
+                </pic:pic>
+              </a:graphicData>
+            </a:graphic>
+          </wp:inline>
+        </w:drawing>
+      </w:r>
     </w:p>
     <w:sectPr>
       <w:pgSz w:w="11906" w:h="16838"/>
@@ -1632,7 +1693,7 @@
 </file>
 
 <file path=customXml/itemProps1.xml><?xml version="1.0" encoding="utf-8"?>
-<ds:datastoreItem xmlns:ds="http://schemas.openxmlformats.org/officeDocument/2006/customXml" ds:itemID="{FAE315FC-5326-410F-BD93-80C54C6A3233}">
+<ds:datastoreItem xmlns:ds="http://schemas.openxmlformats.org/officeDocument/2006/customXml" ds:itemID="{0860D854-7E39-41CD-987D-ED09C512EB1E}">
   <ds:schemaRefs>
     <ds:schemaRef ds:uri="http://schemas.openxmlformats.org/officeDocument/2006/bibliography"/>
   </ds:schemaRefs>
